--- a/方法引用.docx
+++ b/方法引用.docx
@@ -12,9 +12,6 @@
     <w:p>
       <w:pPr>
         <w:pStyle w:val="1"/>
-        <w:rPr>
-          <w:rFonts w:hint="eastAsia"/>
-        </w:rPr>
       </w:pPr>
       <w:r>
         <w:rPr>
@@ -61,7 +58,6 @@
     <w:p>
       <w:pPr>
         <w:rPr>
-          <w:rFonts w:hint="eastAsia"/>
           <w:b/>
         </w:rPr>
       </w:pPr>
@@ -171,22 +167,20 @@
         <w:pStyle w:val="a3"/>
         <w:ind w:left="360" w:firstLineChars="0" w:firstLine="0"/>
         <w:rPr>
-          <w:rFonts w:hint="eastAsia"/>
-          <w:color w:val="FF0000"/>
-        </w:rPr>
-      </w:pPr>
-    </w:p>
-    <w:p>
-      <w:pPr>
-        <w:rPr>
-          <w:color w:val="FF0000"/>
-        </w:rPr>
-      </w:pPr>
-    </w:p>
-    <w:p>
-      <w:pPr>
-        <w:rPr>
-          <w:rFonts w:hint="eastAsia"/>
+          <w:color w:val="FF0000"/>
+        </w:rPr>
+      </w:pPr>
+    </w:p>
+    <w:p>
+      <w:pPr>
+        <w:rPr>
+          <w:color w:val="FF0000"/>
+        </w:rPr>
+      </w:pPr>
+    </w:p>
+    <w:p>
+      <w:pPr>
+        <w:rPr>
           <w:b/>
         </w:rPr>
       </w:pPr>
@@ -220,7 +214,6 @@
         </w:numPr>
         <w:ind w:firstLineChars="0"/>
         <w:rPr>
-          <w:rFonts w:hint="eastAsia"/>
           <w:color w:val="FF0000"/>
         </w:rPr>
       </w:pPr>
@@ -260,7 +253,6 @@
         </w:numPr>
         <w:ind w:firstLineChars="0"/>
         <w:rPr>
-          <w:rFonts w:hint="eastAsia"/>
           <w:color w:val="FF0000"/>
         </w:rPr>
       </w:pPr>
@@ -505,7 +497,6 @@
           <w:p>
             <w:pPr>
               <w:rPr>
-                <w:rFonts w:hint="eastAsia"/>
                 <w:color w:val="FF0000"/>
               </w:rPr>
             </w:pPr>
@@ -541,14 +532,7 @@
           <w:rFonts w:hint="eastAsia"/>
           <w:b/>
         </w:rPr>
-        <w:t xml:space="preserve">范例:2) </w:t>
-      </w:r>
-      <w:r>
-        <w:rPr>
-          <w:rFonts w:hint="eastAsia"/>
-          <w:b/>
-        </w:rPr>
-        <w:t>引用某个对象的</w:t>
+        <w:t>范例:2) 引用某个对象的</w:t>
       </w:r>
       <w:r>
         <w:rPr>
@@ -622,29 +606,23 @@
             </w:r>
           </w:p>
           <w:p>
+            <w:r>
+              <w:t>@FunctionalInterface</w:t>
+            </w:r>
+          </w:p>
+          <w:p>
+            <w:r>
+              <w:t>interface IMessage&lt;R&gt;{</w:t>
+            </w:r>
+          </w:p>
+          <w:p>
+            <w:r>
+              <w:t xml:space="preserve">    public R upper();</w:t>
+            </w:r>
+          </w:p>
+          <w:p>
             <w:pPr>
               <w:rPr>
-                <w:rFonts w:hint="eastAsia"/>
-              </w:rPr>
-            </w:pPr>
-            <w:r>
-              <w:t>@FunctionalInterface</w:t>
-            </w:r>
-          </w:p>
-          <w:p>
-            <w:r>
-              <w:t>interface IMessage&lt;R&gt;{</w:t>
-            </w:r>
-          </w:p>
-          <w:p>
-            <w:r>
-              <w:t xml:space="preserve">    public R upper();</w:t>
-            </w:r>
-          </w:p>
-          <w:p>
-            <w:pPr>
-              <w:rPr>
-                <w:rFonts w:hint="eastAsia"/>
                 <w:b/>
               </w:rPr>
             </w:pPr>
@@ -742,11 +720,6 @@
             </w:r>
           </w:p>
           <w:p>
-            <w:pPr>
-              <w:rPr>
-                <w:rFonts w:hint="eastAsia"/>
-              </w:rPr>
-            </w:pPr>
             <w:r>
               <w:t>}</w:t>
             </w:r>
@@ -756,13 +729,7 @@
     </w:tbl>
     <w:p/>
     <w:p/>
-    <w:p>
-      <w:pPr>
-        <w:rPr>
-          <w:rFonts w:hint="eastAsia"/>
-        </w:rPr>
-      </w:pPr>
-    </w:p>
+    <w:p/>
     <w:p>
       <w:pPr>
         <w:rPr>
@@ -924,7 +891,6 @@
           <w:p>
             <w:pPr>
               <w:rPr>
-                <w:rFonts w:hint="eastAsia"/>
                 <w:b/>
               </w:rPr>
             </w:pPr>
@@ -938,7 +904,6 @@
     <w:p>
       <w:pPr>
         <w:rPr>
-          <w:rFonts w:hint="eastAsia"/>
           <w:b/>
         </w:rPr>
       </w:pPr>
@@ -948,9 +913,6 @@
     <w:p>
       <w:pPr>
         <w:pStyle w:val="1"/>
-        <w:rPr>
-          <w:rFonts w:hint="eastAsia"/>
-        </w:rPr>
       </w:pPr>
       <w:r>
         <w:rPr>
@@ -958,8 +920,707 @@
         </w:rPr>
         <w:t>2.内建的函数式接口</w:t>
       </w:r>
-      <w:bookmarkStart w:id="0" w:name="_GoBack"/>
-      <w:bookmarkEnd w:id="0"/>
+      <w:r>
+        <w:rPr>
+          <w:rFonts w:hint="eastAsia"/>
+        </w:rPr>
+        <w:t>java</w:t>
+      </w:r>
+      <w:r>
+        <w:t>.util.function</w:t>
+      </w:r>
+    </w:p>
+    <w:p>
+      <w:r>
+        <w:rPr>
+          <w:rFonts w:hint="eastAsia"/>
+        </w:rPr>
+        <w:t>1)</w:t>
+      </w:r>
+      <w:r>
+        <w:rPr>
+          <w:rFonts w:hint="eastAsia"/>
+          <w:color w:val="FF0000"/>
+        </w:rPr>
+        <w:t>功能型接口</w:t>
+      </w:r>
+      <w:r>
+        <w:rPr>
+          <w:rFonts w:hint="eastAsia"/>
+        </w:rPr>
+        <w:t>(Funciton):</w:t>
+      </w:r>
+      <w:r>
+        <w:t xml:space="preserve"> public interface </w:t>
+      </w:r>
+      <w:r>
+        <w:rPr>
+          <w:color w:val="FF0000"/>
+        </w:rPr>
+        <w:t>Function</w:t>
+      </w:r>
+      <w:r>
+        <w:t>&lt;T,R&gt;</w:t>
+      </w:r>
+      <w:r>
+        <w:t xml:space="preserve"> {public </w:t>
+      </w:r>
+      <w:r>
+        <w:rPr>
+          <w:color w:val="FF0000"/>
+        </w:rPr>
+        <w:t>R apply(T t)</w:t>
+      </w:r>
+      <w:r>
+        <w:rPr>
+          <w:color w:val="FF0000"/>
+        </w:rPr>
+        <w:t>;</w:t>
+      </w:r>
+      <w:r>
+        <w:t>}</w:t>
+      </w:r>
+    </w:p>
+    <w:p>
+      <w:r>
+        <w:rPr>
+          <w:rFonts w:hint="eastAsia"/>
+        </w:rPr>
+        <w:t>此接口需要接受一个参数T,返回一个处理结果R</w:t>
+      </w:r>
+    </w:p>
+    <w:p>
+      <w:r>
+        <w:rPr>
+          <w:rFonts w:hint="eastAsia"/>
+        </w:rPr>
+        <w:t>2)</w:t>
+      </w:r>
+      <w:r>
+        <w:rPr>
+          <w:rFonts w:hint="eastAsia"/>
+          <w:color w:val="FF0000"/>
+        </w:rPr>
+        <w:t>消费型接口</w:t>
+      </w:r>
+      <w:r>
+        <w:rPr>
+          <w:rFonts w:hint="eastAsia"/>
+        </w:rPr>
+        <w:t>(Consumer):</w:t>
+      </w:r>
+      <w:r>
+        <w:t xml:space="preserve"> public interface </w:t>
+      </w:r>
+      <w:r>
+        <w:rPr>
+          <w:color w:val="FF0000"/>
+        </w:rPr>
+        <w:t>Consumer</w:t>
+      </w:r>
+      <w:r>
+        <w:t>&lt;T&gt;</w:t>
+      </w:r>
+      <w:r>
+        <w:t xml:space="preserve">{public </w:t>
+      </w:r>
+      <w:r>
+        <w:rPr>
+          <w:color w:val="FF0000"/>
+        </w:rPr>
+        <w:t>void accept(T t)</w:t>
+      </w:r>
+      <w:r>
+        <w:t>;}</w:t>
+      </w:r>
+    </w:p>
+    <w:p>
+      <w:r>
+        <w:rPr>
+          <w:rFonts w:hint="eastAsia"/>
+        </w:rPr>
+        <w:t>接受数据,不返回处理结果</w:t>
+      </w:r>
+    </w:p>
+    <w:p>
+      <w:r>
+        <w:rPr>
+          <w:rFonts w:hint="eastAsia"/>
+        </w:rPr>
+        <w:t>3)</w:t>
+      </w:r>
+      <w:r>
+        <w:rPr>
+          <w:rFonts w:hint="eastAsia"/>
+          <w:color w:val="FF0000"/>
+        </w:rPr>
+        <w:t>供给型接口</w:t>
+      </w:r>
+      <w:r>
+        <w:rPr>
+          <w:rFonts w:hint="eastAsia"/>
+        </w:rPr>
+        <w:t>(Supplier):</w:t>
+      </w:r>
+      <w:r>
+        <w:t xml:space="preserve"> public interface </w:t>
+      </w:r>
+      <w:r>
+        <w:rPr>
+          <w:color w:val="FF0000"/>
+        </w:rPr>
+        <w:t>Supplier</w:t>
+      </w:r>
+      <w:r>
+        <w:t>&lt;T&gt;</w:t>
+      </w:r>
+      <w:r>
+        <w:rPr>
+          <w:color w:val="FF0000"/>
+        </w:rPr>
+        <w:t>{</w:t>
+      </w:r>
+      <w:r>
+        <w:t xml:space="preserve">public </w:t>
+      </w:r>
+      <w:r>
+        <w:rPr>
+          <w:color w:val="FF0000"/>
+        </w:rPr>
+        <w:t>T get()</w:t>
+      </w:r>
+      <w:r>
+        <w:t>;}</w:t>
+      </w:r>
+    </w:p>
+    <w:p>
+      <w:r>
+        <w:rPr>
+          <w:rFonts w:hint="eastAsia"/>
+        </w:rPr>
+        <w:t>不接受参数,但是能返回处理结果</w:t>
+      </w:r>
+    </w:p>
+    <w:p>
+      <w:r>
+        <w:rPr>
+          <w:rFonts w:hint="eastAsia"/>
+        </w:rPr>
+        <w:t>4)</w:t>
+      </w:r>
+      <w:r>
+        <w:rPr>
+          <w:rFonts w:hint="eastAsia"/>
+        </w:rPr>
+        <w:t xml:space="preserve"> </w:t>
+      </w:r>
+      <w:r>
+        <w:rPr>
+          <w:rFonts w:hint="eastAsia"/>
+          <w:color w:val="FF0000"/>
+        </w:rPr>
+        <w:t>断言型接口</w:t>
+      </w:r>
+      <w:r>
+        <w:t xml:space="preserve">(Predicate): </w:t>
+      </w:r>
+      <w:r>
+        <w:t xml:space="preserve">public interface </w:t>
+      </w:r>
+      <w:r>
+        <w:rPr>
+          <w:color w:val="FF0000"/>
+        </w:rPr>
+        <w:t>Predicate</w:t>
+      </w:r>
+      <w:r>
+        <w:t>&lt;T&gt;{</w:t>
+      </w:r>
+      <w:r>
+        <w:t>public</w:t>
+      </w:r>
+      <w:r>
+        <w:rPr>
+          <w:color w:val="FF0000"/>
+        </w:rPr>
+        <w:t xml:space="preserve"> boolean test(T t)</w:t>
+      </w:r>
+      <w:r>
+        <w:t>;}</w:t>
+      </w:r>
+    </w:p>
+    <w:p>
+      <w:r>
+        <w:rPr>
+          <w:rFonts w:hint="eastAsia"/>
+        </w:rPr>
+        <w:t>进行判断使用</w:t>
+      </w:r>
+    </w:p>
+    <w:p/>
+    <w:p>
+      <w:r>
+        <w:rPr>
+          <w:rFonts w:hint="eastAsia"/>
+        </w:rPr>
+        <w:t>由于JDK1.8有四个功能型接口,所以一般很少用户去自定义新的函数式接口</w:t>
+      </w:r>
+    </w:p>
+    <w:p/>
+    <w:p/>
+    <w:p>
+      <w:pPr>
+        <w:rPr>
+          <w:rFonts w:hint="eastAsia"/>
+        </w:rPr>
+      </w:pPr>
+    </w:p>
+    <w:p/>
+    <w:p>
+      <w:pPr>
+        <w:rPr>
+          <w:color w:val="FF0000"/>
+        </w:rPr>
+      </w:pPr>
+      <w:r>
+        <w:rPr>
+          <w:rFonts w:hint="eastAsia"/>
+        </w:rPr>
+        <w:t>范例:</w:t>
+      </w:r>
+      <w:r>
+        <w:rPr>
+          <w:rFonts w:hint="eastAsia"/>
+          <w:color w:val="FF0000"/>
+        </w:rPr>
+        <w:t xml:space="preserve"> </w:t>
+      </w:r>
+      <w:r>
+        <w:rPr>
+          <w:rFonts w:hint="eastAsia"/>
+        </w:rPr>
+        <w:t>1</w:t>
+      </w:r>
+      <w:r>
+        <w:t>)</w:t>
+      </w:r>
+      <w:r>
+        <w:rPr>
+          <w:rFonts w:hint="eastAsia"/>
+          <w:color w:val="FF0000"/>
+        </w:rPr>
+        <w:t>功能型接口</w:t>
+      </w:r>
+      <w:r>
+        <w:rPr>
+          <w:rFonts w:hint="eastAsia"/>
+          <w:color w:val="FF0000"/>
+        </w:rPr>
+        <w:t xml:space="preserve"> </w:t>
+      </w:r>
+    </w:p>
+    <w:p>
+      <w:r>
+        <w:rPr>
+          <w:rFonts w:hint="eastAsia"/>
+        </w:rPr>
+        <w:t>Strng类的一个方法:public boolean startsWith(String str)</w:t>
+      </w:r>
+    </w:p>
+    <w:tbl>
+      <w:tblPr>
+        <w:tblStyle w:val="a4"/>
+        <w:tblW w:w="0" w:type="auto"/>
+        <w:tblLook w:val="04A0" w:firstRow="1" w:lastRow="0" w:firstColumn="1" w:lastColumn="0" w:noHBand="0" w:noVBand="1"/>
+      </w:tblPr>
+      <w:tblGrid>
+        <w:gridCol w:w="8296"/>
+      </w:tblGrid>
+      <w:tr>
+        <w:tc>
+          <w:tcPr>
+            <w:tcW w:w="8296" w:type="dxa"/>
+          </w:tcPr>
+          <w:p>
+            <w:r>
+              <w:t>public class test{</w:t>
+            </w:r>
+          </w:p>
+          <w:p>
+            <w:r>
+              <w:t xml:space="preserve">    public static void main(String args[]){</w:t>
+            </w:r>
+          </w:p>
+          <w:p>
+            <w:r>
+              <w:t xml:space="preserve">        Function&lt;String,Boolean&gt;  f = "##hello"::startsWith;</w:t>
+            </w:r>
+          </w:p>
+          <w:p>
+            <w:r>
+              <w:t xml:space="preserve">        System.out.print(f.apply("##"));</w:t>
+            </w:r>
+          </w:p>
+          <w:p>
+            <w:r>
+              <w:t xml:space="preserve">    }</w:t>
+            </w:r>
+          </w:p>
+          <w:p>
+            <w:pPr>
+              <w:rPr>
+                <w:rFonts w:hint="eastAsia"/>
+              </w:rPr>
+            </w:pPr>
+            <w:r>
+              <w:t>}</w:t>
+            </w:r>
+          </w:p>
+        </w:tc>
+      </w:tr>
+    </w:tbl>
+    <w:p/>
+    <w:p/>
+    <w:p/>
+    <w:p/>
+    <w:p/>
+    <w:p/>
+    <w:p/>
+    <w:p/>
+    <w:p>
+      <w:pPr>
+        <w:rPr>
+          <w:color w:val="FF0000"/>
+        </w:rPr>
+      </w:pPr>
+      <w:r>
+        <w:rPr>
+          <w:rFonts w:hint="eastAsia"/>
+        </w:rPr>
+        <w:lastRenderedPageBreak/>
+        <w:t>范例:2)</w:t>
+      </w:r>
+      <w:r>
+        <w:rPr>
+          <w:rFonts w:hint="eastAsia"/>
+          <w:color w:val="FF0000"/>
+        </w:rPr>
+        <w:t xml:space="preserve"> </w:t>
+      </w:r>
+      <w:r>
+        <w:rPr>
+          <w:rFonts w:hint="eastAsia"/>
+          <w:color w:val="FF0000"/>
+        </w:rPr>
+        <w:t>消费型接口</w:t>
+      </w:r>
+    </w:p>
+    <w:tbl>
+      <w:tblPr>
+        <w:tblStyle w:val="a4"/>
+        <w:tblW w:w="0" w:type="auto"/>
+        <w:tblLook w:val="04A0" w:firstRow="1" w:lastRow="0" w:firstColumn="1" w:lastColumn="0" w:noHBand="0" w:noVBand="1"/>
+      </w:tblPr>
+      <w:tblGrid>
+        <w:gridCol w:w="8296"/>
+      </w:tblGrid>
+      <w:tr>
+        <w:tc>
+          <w:tcPr>
+            <w:tcW w:w="8296" w:type="dxa"/>
+          </w:tcPr>
+          <w:p>
+            <w:r>
+              <w:t>public class test{</w:t>
+            </w:r>
+          </w:p>
+          <w:p>
+            <w:r>
+              <w:t xml:space="preserve">    public static void main(String args[]){</w:t>
+            </w:r>
+          </w:p>
+          <w:p>
+            <w:r>
+              <w:t xml:space="preserve">        Consumer&lt;String&gt; c = new MyDemo()::print;</w:t>
+            </w:r>
+          </w:p>
+          <w:p>
+            <w:r>
+              <w:t xml:space="preserve">        c.accept("hello,world");</w:t>
+            </w:r>
+          </w:p>
+          <w:p>
+            <w:r>
+              <w:t xml:space="preserve">    }</w:t>
+            </w:r>
+          </w:p>
+          <w:p>
+            <w:r>
+              <w:t>}</w:t>
+            </w:r>
+          </w:p>
+          <w:p>
+            <w:r>
+              <w:t>class MyDemo{</w:t>
+            </w:r>
+          </w:p>
+          <w:p>
+            <w:r>
+              <w:t xml:space="preserve">    public void print(String str){ //此方法没有返回值有参数</w:t>
+            </w:r>
+          </w:p>
+          <w:p>
+            <w:r>
+              <w:t xml:space="preserve">        System.out.print(str);</w:t>
+            </w:r>
+          </w:p>
+          <w:p>
+            <w:r>
+              <w:t xml:space="preserve">    }</w:t>
+            </w:r>
+          </w:p>
+          <w:p>
+            <w:pPr>
+              <w:rPr>
+                <w:rFonts w:hint="eastAsia"/>
+              </w:rPr>
+            </w:pPr>
+            <w:r>
+              <w:t>}</w:t>
+            </w:r>
+          </w:p>
+        </w:tc>
+      </w:tr>
+    </w:tbl>
+    <w:p/>
+    <w:p/>
+    <w:p>
+      <w:pPr>
+        <w:rPr>
+          <w:color w:val="FF0000"/>
+        </w:rPr>
+      </w:pPr>
+      <w:r>
+        <w:rPr>
+          <w:rFonts w:hint="eastAsia"/>
+        </w:rPr>
+        <w:t>范例:3)</w:t>
+      </w:r>
+      <w:r>
+        <w:rPr>
+          <w:rFonts w:hint="eastAsia"/>
+          <w:color w:val="FF0000"/>
+        </w:rPr>
+        <w:t xml:space="preserve"> </w:t>
+      </w:r>
+      <w:r>
+        <w:rPr>
+          <w:rFonts w:hint="eastAsia"/>
+          <w:color w:val="FF0000"/>
+        </w:rPr>
+        <w:t>供给型接口</w:t>
+      </w:r>
+    </w:p>
+    <w:p>
+      <w:pPr>
+        <w:rPr>
+          <w:color w:val="FF0000"/>
+        </w:rPr>
+      </w:pPr>
+      <w:r>
+        <w:rPr>
+          <w:rFonts w:hint="eastAsia"/>
+          <w:color w:val="FF0000"/>
+        </w:rPr>
+        <w:t>S</w:t>
+      </w:r>
+      <w:r>
+        <w:rPr>
+          <w:color w:val="FF0000"/>
+        </w:rPr>
+        <w:t>tring</w:t>
+      </w:r>
+      <w:r>
+        <w:rPr>
+          <w:rFonts w:hint="eastAsia"/>
+          <w:color w:val="FF0000"/>
+        </w:rPr>
+        <w:t>里的toUpperCaes()方法:</w:t>
+      </w:r>
+      <w:r>
+        <w:rPr>
+          <w:color w:val="FF0000"/>
+        </w:rPr>
+        <w:t xml:space="preserve"> public </w:t>
+      </w:r>
+      <w:r>
+        <w:rPr>
+          <w:color w:val="FF0000"/>
+        </w:rPr>
+        <w:t>String toUpperCase();</w:t>
+      </w:r>
+    </w:p>
+    <w:tbl>
+      <w:tblPr>
+        <w:tblStyle w:val="a4"/>
+        <w:tblW w:w="0" w:type="auto"/>
+        <w:tblLook w:val="04A0" w:firstRow="1" w:lastRow="0" w:firstColumn="1" w:lastColumn="0" w:noHBand="0" w:noVBand="1"/>
+      </w:tblPr>
+      <w:tblGrid>
+        <w:gridCol w:w="8296"/>
+      </w:tblGrid>
+      <w:tr>
+        <w:tc>
+          <w:tcPr>
+            <w:tcW w:w="8296" w:type="dxa"/>
+          </w:tcPr>
+          <w:p>
+            <w:r>
+              <w:t>public class test{</w:t>
+            </w:r>
+          </w:p>
+          <w:p>
+            <w:r>
+              <w:t xml:space="preserve">    public static void main(String args[]){</w:t>
+            </w:r>
+          </w:p>
+          <w:p>
+            <w:r>
+              <w:t xml:space="preserve">        Supplier&lt;String&gt;  s = "hello"::toUpperCase;</w:t>
+            </w:r>
+          </w:p>
+          <w:p>
+            <w:r>
+              <w:t xml:space="preserve">        System.out.print(s.get());</w:t>
+            </w:r>
+          </w:p>
+          <w:p>
+            <w:r>
+              <w:t xml:space="preserve">    }</w:t>
+            </w:r>
+          </w:p>
+          <w:p>
+            <w:pPr>
+              <w:rPr>
+                <w:rFonts w:hint="eastAsia"/>
+              </w:rPr>
+            </w:pPr>
+            <w:r>
+              <w:t>}</w:t>
+            </w:r>
+          </w:p>
+        </w:tc>
+      </w:tr>
+    </w:tbl>
+    <w:p/>
+    <w:p/>
+    <w:p>
+      <w:pPr>
+        <w:rPr>
+          <w:color w:val="FF0000"/>
+        </w:rPr>
+      </w:pPr>
+      <w:r>
+        <w:rPr>
+          <w:rFonts w:hint="eastAsia"/>
+        </w:rPr>
+        <w:t>范例:4)</w:t>
+      </w:r>
+      <w:r>
+        <w:rPr>
+          <w:rFonts w:hint="eastAsia"/>
+          <w:color w:val="FF0000"/>
+        </w:rPr>
+        <w:t xml:space="preserve"> </w:t>
+      </w:r>
+      <w:r>
+        <w:rPr>
+          <w:rFonts w:hint="eastAsia"/>
+          <w:color w:val="FF0000"/>
+        </w:rPr>
+        <w:t>断言型接口</w:t>
+      </w:r>
+    </w:p>
+    <w:p>
+      <w:r>
+        <w:rPr>
+          <w:rFonts w:hint="eastAsia"/>
+        </w:rPr>
+        <w:t>String里有一个equalsIgnoreCase()</w:t>
+      </w:r>
+      <w:r>
+        <w:rPr>
+          <w:rFonts w:hint="eastAsia"/>
+        </w:rPr>
+        <w:t>:</w:t>
+      </w:r>
+      <w:r>
+        <w:t>public boolean equalsIgnoreCase(String anotherString</w:t>
+      </w:r>
+      <w:r>
+        <w:t>)</w:t>
+      </w:r>
+    </w:p>
+    <w:tbl>
+      <w:tblPr>
+        <w:tblStyle w:val="a4"/>
+        <w:tblW w:w="0" w:type="auto"/>
+        <w:tblLook w:val="04A0" w:firstRow="1" w:lastRow="0" w:firstColumn="1" w:lastColumn="0" w:noHBand="0" w:noVBand="1"/>
+      </w:tblPr>
+      <w:tblGrid>
+        <w:gridCol w:w="8296"/>
+      </w:tblGrid>
+      <w:tr>
+        <w:tc>
+          <w:tcPr>
+            <w:tcW w:w="8296" w:type="dxa"/>
+          </w:tcPr>
+          <w:p>
+            <w:r>
+              <w:t>public class test{</w:t>
+            </w:r>
+          </w:p>
+          <w:p>
+            <w:r>
+              <w:t xml:space="preserve">    public static void main(String args[]){</w:t>
+            </w:r>
+          </w:p>
+          <w:p>
+            <w:r>
+              <w:t xml:space="preserve">        Predicate&lt;String&gt; p = "hello"::equalsIgnoreCase;</w:t>
+            </w:r>
+          </w:p>
+          <w:p>
+            <w:r>
+              <w:t xml:space="preserve">        System.out.print(p.test("HELLO"));</w:t>
+            </w:r>
+          </w:p>
+          <w:p>
+            <w:r>
+              <w:t xml:space="preserve">    }</w:t>
+            </w:r>
+          </w:p>
+          <w:p>
+            <w:pPr>
+              <w:rPr>
+                <w:rFonts w:hint="eastAsia"/>
+              </w:rPr>
+            </w:pPr>
+            <w:r>
+              <w:t>}</w:t>
+            </w:r>
+            <w:bookmarkStart w:id="0" w:name="_GoBack"/>
+            <w:bookmarkEnd w:id="0"/>
+          </w:p>
+        </w:tc>
+      </w:tr>
+    </w:tbl>
+    <w:p>
+      <w:pPr>
+        <w:rPr>
+          <w:rFonts w:hint="eastAsia"/>
+        </w:rPr>
+      </w:pPr>
     </w:p>
     <w:sectPr>
       <w:pgSz w:w="11906" w:h="16838"/>

--- a/方法引用.docx
+++ b/方法引用.docx
@@ -155,9 +155,107 @@
     </w:p>
     <w:p>
       <w:pPr>
-        <w:pStyle w:val="a3"/>
-        <w:ind w:left="360" w:firstLineChars="0" w:firstLine="0"/>
-        <w:rPr>
+        <w:rPr>
+          <w:rFonts w:hint="eastAsia"/>
+          <w:color w:val="FF0000"/>
+        </w:rPr>
+      </w:pPr>
+      <w:r>
+        <w:rPr>
+          <w:rFonts w:hint="eastAsia"/>
+          <w:color w:val="FF0000"/>
+        </w:rPr>
+        <w:t>2）函数式接口可以还可以</w:t>
+      </w:r>
+      <w:r>
+        <w:rPr>
+          <w:rFonts w:hint="eastAsia"/>
+          <w:color w:val="FF0000"/>
+        </w:rPr>
+        <w:t>重写继承于Object的方法,如</w:t>
+      </w:r>
+    </w:p>
+    <w:p>
+      <w:pPr>
+        <w:rPr>
+          <w:color w:val="FF0000"/>
+        </w:rPr>
+      </w:pPr>
+      <w:r>
+        <w:rPr>
+          <w:color w:val="FF0000"/>
+        </w:rPr>
+        <w:t>@FunctionInterface</w:t>
+      </w:r>
+    </w:p>
+    <w:p>
+      <w:pPr>
+        <w:rPr>
+          <w:color w:val="FF0000"/>
+        </w:rPr>
+      </w:pPr>
+      <w:r>
+        <w:rPr>
+          <w:color w:val="FF0000"/>
+        </w:rPr>
+        <w:t>Public interface Comparator&lt;T&gt;{</w:t>
+      </w:r>
+    </w:p>
+    <w:p>
+      <w:pPr>
+        <w:rPr>
+          <w:color w:val="FF0000"/>
+        </w:rPr>
+      </w:pPr>
+      <w:r>
+        <w:rPr>
+          <w:color w:val="FF0000"/>
+        </w:rPr>
+        <w:tab/>
+        <w:t>Public int compare(T o1,T o2);</w:t>
+      </w:r>
+    </w:p>
+    <w:p>
+      <w:pPr>
+        <w:rPr>
+          <w:rFonts w:hint="eastAsia"/>
+          <w:color w:val="FF0000"/>
+        </w:rPr>
+      </w:pPr>
+      <w:r>
+        <w:rPr>
+          <w:color w:val="FF0000"/>
+        </w:rPr>
+        <w:t xml:space="preserve">    Public boolean equals(Object obj);//</w:t>
+      </w:r>
+      <w:r>
+        <w:rPr>
+          <w:rFonts w:hint="eastAsia"/>
+          <w:color w:val="FF0000"/>
+        </w:rPr>
+        <w:t>继承于Object</w:t>
+      </w:r>
+      <w:bookmarkStart w:id="0" w:name="_GoBack"/>
+      <w:bookmarkEnd w:id="0"/>
+    </w:p>
+    <w:p>
+      <w:pPr>
+        <w:rPr>
+          <w:rFonts w:hint="eastAsia"/>
+          <w:color w:val="FF0000"/>
+        </w:rPr>
+      </w:pPr>
+      <w:r>
+        <w:rPr>
+          <w:color w:val="FF0000"/>
+        </w:rPr>
+        <w:t>}</w:t>
+      </w:r>
+    </w:p>
+    <w:p>
+      <w:pPr>
+        <w:rPr>
+          <w:rFonts w:hint="eastAsia"/>
           <w:color w:val="FF0000"/>
         </w:rPr>
       </w:pPr>
@@ -486,6 +584,7 @@
           </w:p>
           <w:p>
             <w:r>
+              <w:lastRenderedPageBreak/>
               <w:t xml:space="preserve">     */</w:t>
             </w:r>
           </w:p>
@@ -565,7 +664,6 @@
           </w:tcPr>
           <w:p>
             <w:r>
-              <w:lastRenderedPageBreak/>
               <w:t>public class test{</w:t>
             </w:r>
           </w:p>
@@ -859,7 +957,6 @@
           </w:p>
           <w:p>
             <w:r>
-              <w:lastRenderedPageBreak/>
               <w:t xml:space="preserve">        this.title = title;</w:t>
             </w:r>
           </w:p>
@@ -1134,10 +1231,7 @@
         <w:t>Predicate</w:t>
       </w:r>
       <w:r>
-        <w:t>&lt;T&gt;{</w:t>
-      </w:r>
-      <w:r>
-        <w:t>public</w:t>
+        <w:t>&lt;T&gt;{public</w:t>
       </w:r>
       <w:r>
         <w:rPr>
@@ -1168,13 +1262,7 @@
     </w:p>
     <w:p/>
     <w:p/>
-    <w:p>
-      <w:pPr>
-        <w:rPr>
-          <w:rFonts w:hint="eastAsia"/>
-        </w:rPr>
-      </w:pPr>
-    </w:p>
+    <w:p/>
     <w:p/>
     <w:p>
       <w:pPr>
@@ -1267,11 +1355,6 @@
             </w:r>
           </w:p>
           <w:p>
-            <w:pPr>
-              <w:rPr>
-                <w:rFonts w:hint="eastAsia"/>
-              </w:rPr>
-            </w:pPr>
             <w:r>
               <w:t>}</w:t>
             </w:r>
@@ -1297,7 +1380,6 @@
         <w:rPr>
           <w:rFonts w:hint="eastAsia"/>
         </w:rPr>
-        <w:lastRenderedPageBreak/>
         <w:t>范例:2)</w:t>
       </w:r>
       <w:r>
@@ -1380,11 +1462,6 @@
             </w:r>
           </w:p>
           <w:p>
-            <w:pPr>
-              <w:rPr>
-                <w:rFonts w:hint="eastAsia"/>
-              </w:rPr>
-            </w:pPr>
             <w:r>
               <w:t>}</w:t>
             </w:r>
@@ -1500,11 +1577,6 @@
             </w:r>
           </w:p>
           <w:p>
-            <w:pPr>
-              <w:rPr>
-                <w:rFonts w:hint="eastAsia"/>
-              </w:rPr>
-            </w:pPr>
             <w:r>
               <w:t>}</w:t>
             </w:r>
@@ -1601,27 +1673,14 @@
             </w:r>
           </w:p>
           <w:p>
-            <w:pPr>
-              <w:rPr>
-                <w:rFonts w:hint="eastAsia"/>
-              </w:rPr>
-            </w:pPr>
             <w:r>
               <w:t>}</w:t>
             </w:r>
-            <w:bookmarkStart w:id="0" w:name="_GoBack"/>
-            <w:bookmarkEnd w:id="0"/>
           </w:p>
         </w:tc>
       </w:tr>
     </w:tbl>
-    <w:p>
-      <w:pPr>
-        <w:rPr>
-          <w:rFonts w:hint="eastAsia"/>
-        </w:rPr>
-      </w:pPr>
-    </w:p>
+    <w:p/>
     <w:sectPr>
       <w:pgSz w:w="11906" w:h="16838"/>
       <w:pgMar w:top="1440" w:right="1800" w:bottom="1440" w:left="1800" w:header="851" w:footer="992" w:gutter="0"/>

--- a/方法引用.docx
+++ b/方法引用.docx
@@ -156,7 +156,6 @@
     <w:p>
       <w:pPr>
         <w:rPr>
-          <w:rFonts w:hint="eastAsia"/>
           <w:color w:val="FF0000"/>
         </w:rPr>
       </w:pPr>
@@ -218,7 +217,6 @@
     <w:p>
       <w:pPr>
         <w:rPr>
-          <w:rFonts w:hint="eastAsia"/>
           <w:color w:val="FF0000"/>
         </w:rPr>
       </w:pPr>
@@ -235,13 +233,10 @@
         </w:rPr>
         <w:t>继承于Object</w:t>
       </w:r>
-      <w:bookmarkStart w:id="0" w:name="_GoBack"/>
-      <w:bookmarkEnd w:id="0"/>
-    </w:p>
-    <w:p>
-      <w:pPr>
-        <w:rPr>
-          <w:rFonts w:hint="eastAsia"/>
+    </w:p>
+    <w:p>
+      <w:pPr>
+        <w:rPr>
           <w:color w:val="FF0000"/>
         </w:rPr>
       </w:pPr>
@@ -255,7 +250,6 @@
     <w:p>
       <w:pPr>
         <w:rPr>
-          <w:rFonts w:hint="eastAsia"/>
           <w:color w:val="FF0000"/>
         </w:rPr>
       </w:pPr>
@@ -1681,6 +1675,96 @@
       </w:tr>
     </w:tbl>
     <w:p/>
+    <w:p/>
+    <w:p/>
+    <w:p/>
+    <w:p/>
+    <w:p/>
+    <w:p>
+      <w:pPr>
+        <w:pStyle w:val="1"/>
+      </w:pPr>
+      <w:r>
+        <w:rPr>
+          <w:rFonts w:hint="eastAsia"/>
+        </w:rPr>
+        <w:lastRenderedPageBreak/>
+        <w:t>3.lam</w:t>
+      </w:r>
+      <w:r>
+        <w:t>bda</w:t>
+      </w:r>
+      <w:r>
+        <w:rPr>
+          <w:rFonts w:hint="eastAsia"/>
+        </w:rPr>
+        <w:t>和函数式接口</w:t>
+      </w:r>
+    </w:p>
+    <w:tbl>
+      <w:tblPr>
+        <w:tblStyle w:val="a4"/>
+        <w:tblW w:w="0" w:type="auto"/>
+        <w:tblLook w:val="04A0" w:firstRow="1" w:lastRow="0" w:firstColumn="1" w:lastColumn="0" w:noHBand="0" w:noVBand="1"/>
+      </w:tblPr>
+      <w:tblGrid>
+        <w:gridCol w:w="8296"/>
+      </w:tblGrid>
+      <w:tr>
+        <w:tc>
+          <w:tcPr>
+            <w:tcW w:w="8296" w:type="dxa"/>
+          </w:tcPr>
+          <w:p>
+            <w:r>
+              <w:t xml:space="preserve">  </w:t>
+            </w:r>
+            <w:r>
+              <w:t xml:space="preserve">      </w:t>
+            </w:r>
+            <w:bookmarkStart w:id="0" w:name="_GoBack"/>
+            <w:bookmarkEnd w:id="0"/>
+            <w:r>
+              <w:t>//p为断言型接口 boolean test(T t)</w:t>
+            </w:r>
+          </w:p>
+          <w:p>
+            <w:r>
+              <w:t xml:space="preserve">        Predicate&lt;String&gt; p = (x)-&gt;x.contains("a");</w:t>
+            </w:r>
+          </w:p>
+          <w:p>
+            <w:r>
+              <w:t xml:space="preserve">        System.out.println(p.test("hello")); //fale</w:t>
+            </w:r>
+          </w:p>
+          <w:p>
+            <w:pPr>
+              <w:rPr>
+                <w:rFonts w:hint="eastAsia"/>
+              </w:rPr>
+            </w:pPr>
+            <w:r>
+              <w:t xml:space="preserve">        System.out.println(p.test("abc")); //true</w:t>
+            </w:r>
+          </w:p>
+        </w:tc>
+      </w:tr>
+    </w:tbl>
+    <w:p>
+      <w:pPr>
+        <w:rPr>
+          <w:rFonts w:hint="eastAsia"/>
+        </w:rPr>
+      </w:pPr>
+    </w:p>
+    <w:p>
+      <w:pPr>
+        <w:rPr>
+          <w:rFonts w:hint="eastAsia"/>
+        </w:rPr>
+      </w:pPr>
+    </w:p>
     <w:sectPr>
       <w:pgSz w:w="11906" w:h="16838"/>
       <w:pgMar w:top="1440" w:right="1800" w:bottom="1440" w:left="1800" w:header="851" w:footer="992" w:gutter="0"/>
@@ -1689,6 +1773,44 @@
     </w:sectPr>
   </w:body>
 </w:document>
+</file>
+
+<file path=word/endnotes.xml><?xml version="1.0" encoding="utf-8"?>
+<w:endnotes xmlns:wpc="http://schemas.microsoft.com/office/word/2010/wordprocessingCanvas" xmlns:cx="http://schemas.microsoft.com/office/drawing/2014/chartex" xmlns:cx1="http://schemas.microsoft.com/office/drawing/2015/9/8/chartex" xmlns:cx2="http://schemas.microsoft.com/office/drawing/2015/10/21/chartex" xmlns:cx3="http://schemas.microsoft.com/office/drawing/2016/5/9/chartex" xmlns:cx4="http://schemas.microsoft.com/office/drawing/2016/5/10/chartex" xmlns:cx5="http://schemas.microsoft.com/office/drawing/2016/5/11/chartex" xmlns:cx6="http://schemas.microsoft.com/office/drawing/2016/5/12/chartex" xmlns:cx7="http://schemas.microsoft.com/office/drawing/2016/5/13/chartex" xmlns:cx8="http://schemas.microsoft.com/office/drawing/2016/5/14/chartex" xmlns:mc="http://schemas.openxmlformats.org/markup-compatibility/2006" xmlns:aink="http://schemas.microsoft.com/office/drawing/2016/ink" xmlns:am3d="http://schemas.microsoft.com/office/drawing/2017/model3d" xmlns:o="urn:schemas-microsoft-com:office:office" xmlns:r="http://schemas.openxmlformats.org/officeDocument/2006/relationships" xmlns:m="http://schemas.openxmlformats.org/officeDocument/2006/math" xmlns:v="urn:schemas-microsoft-com:vml" xmlns:wp14="http://schemas.microsoft.com/office/word/2010/wordprocessingDrawing" xmlns:wp="http://schemas.openxmlformats.org/drawingml/2006/wordprocessingDrawing" xmlns:w10="urn:schemas-microsoft-com:office:word" xmlns:w="http://schemas.openxmlformats.org/wordprocessingml/2006/main" xmlns:w14="http://schemas.microsoft.com/office/word/2010/wordml" xmlns:w15="http://schemas.microsoft.com/office/word/2012/wordml" xmlns:w16cid="http://schemas.microsoft.com/office/word/2016/wordml/cid" xmlns:w16se="http://schemas.microsoft.com/office/word/2015/wordml/symex" xmlns:wpg="http://schemas.microsoft.com/office/word/2010/wordprocessingGroup" xmlns:wpi="http://schemas.microsoft.com/office/word/2010/wordprocessingInk" xmlns:wne="http://schemas.microsoft.com/office/word/2006/wordml" xmlns:wps="http://schemas.microsoft.com/office/word/2010/wordprocessingShape" mc:Ignorable="w14 w15 w16se w16cid wp14">
+  <w:endnote w:type="separator" w:id="-1">
+    <w:p>
+      <w:r>
+        <w:separator/>
+      </w:r>
+    </w:p>
+  </w:endnote>
+  <w:endnote w:type="continuationSeparator" w:id="0">
+    <w:p>
+      <w:r>
+        <w:continuationSeparator/>
+      </w:r>
+    </w:p>
+  </w:endnote>
+</w:endnotes>
+</file>
+
+<file path=word/footnotes.xml><?xml version="1.0" encoding="utf-8"?>
+<w:footnotes xmlns:wpc="http://schemas.microsoft.com/office/word/2010/wordprocessingCanvas" xmlns:cx="http://schemas.microsoft.com/office/drawing/2014/chartex" xmlns:cx1="http://schemas.microsoft.com/office/drawing/2015/9/8/chartex" xmlns:cx2="http://schemas.microsoft.com/office/drawing/2015/10/21/chartex" xmlns:cx3="http://schemas.microsoft.com/office/drawing/2016/5/9/chartex" xmlns:cx4="http://schemas.microsoft.com/office/drawing/2016/5/10/chartex" xmlns:cx5="http://schemas.microsoft.com/office/drawing/2016/5/11/chartex" xmlns:cx6="http://schemas.microsoft.com/office/drawing/2016/5/12/chartex" xmlns:cx7="http://schemas.microsoft.com/office/drawing/2016/5/13/chartex" xmlns:cx8="http://schemas.microsoft.com/office/drawing/2016/5/14/chartex" xmlns:mc="http://schemas.openxmlformats.org/markup-compatibility/2006" xmlns:aink="http://schemas.microsoft.com/office/drawing/2016/ink" xmlns:am3d="http://schemas.microsoft.com/office/drawing/2017/model3d" xmlns:o="urn:schemas-microsoft-com:office:office" xmlns:r="http://schemas.openxmlformats.org/officeDocument/2006/relationships" xmlns:m="http://schemas.openxmlformats.org/officeDocument/2006/math" xmlns:v="urn:schemas-microsoft-com:vml" xmlns:wp14="http://schemas.microsoft.com/office/word/2010/wordprocessingDrawing" xmlns:wp="http://schemas.openxmlformats.org/drawingml/2006/wordprocessingDrawing" xmlns:w10="urn:schemas-microsoft-com:office:word" xmlns:w="http://schemas.openxmlformats.org/wordprocessingml/2006/main" xmlns:w14="http://schemas.microsoft.com/office/word/2010/wordml" xmlns:w15="http://schemas.microsoft.com/office/word/2012/wordml" xmlns:w16cid="http://schemas.microsoft.com/office/word/2016/wordml/cid" xmlns:w16se="http://schemas.microsoft.com/office/word/2015/wordml/symex" xmlns:wpg="http://schemas.microsoft.com/office/word/2010/wordprocessingGroup" xmlns:wpi="http://schemas.microsoft.com/office/word/2010/wordprocessingInk" xmlns:wne="http://schemas.microsoft.com/office/word/2006/wordml" xmlns:wps="http://schemas.microsoft.com/office/word/2010/wordprocessingShape" mc:Ignorable="w14 w15 w16se w16cid wp14">
+  <w:footnote w:type="separator" w:id="-1">
+    <w:p>
+      <w:r>
+        <w:separator/>
+      </w:r>
+    </w:p>
+  </w:footnote>
+  <w:footnote w:type="continuationSeparator" w:id="0">
+    <w:p>
+      <w:r>
+        <w:continuationSeparator/>
+      </w:r>
+    </w:p>
+  </w:footnote>
+</w:footnotes>
 </file>
 
 <file path=word/numbering.xml><?xml version="1.0" encoding="utf-8"?>
@@ -2368,6 +2490,71 @@
       <w:szCs w:val="44"/>
     </w:rPr>
   </w:style>
+  <w:style w:type="paragraph" w:styleId="a5">
+    <w:name w:val="header"/>
+    <w:basedOn w:val="a"/>
+    <w:link w:val="a6"/>
+    <w:uiPriority w:val="99"/>
+    <w:unhideWhenUsed/>
+    <w:rsid w:val="00746F66"/>
+    <w:pPr>
+      <w:pBdr>
+        <w:bottom w:val="single" w:sz="6" w:space="1" w:color="auto"/>
+      </w:pBdr>
+      <w:tabs>
+        <w:tab w:val="center" w:pos="4153"/>
+        <w:tab w:val="right" w:pos="8306"/>
+      </w:tabs>
+      <w:snapToGrid w:val="0"/>
+      <w:jc w:val="center"/>
+    </w:pPr>
+    <w:rPr>
+      <w:sz w:val="18"/>
+      <w:szCs w:val="18"/>
+    </w:rPr>
+  </w:style>
+  <w:style w:type="character" w:customStyle="1" w:styleId="a6">
+    <w:name w:val="页眉 字符"/>
+    <w:basedOn w:val="a0"/>
+    <w:link w:val="a5"/>
+    <w:uiPriority w:val="99"/>
+    <w:rsid w:val="00746F66"/>
+    <w:rPr>
+      <w:sz w:val="18"/>
+      <w:szCs w:val="18"/>
+    </w:rPr>
+  </w:style>
+  <w:style w:type="paragraph" w:styleId="a7">
+    <w:name w:val="footer"/>
+    <w:basedOn w:val="a"/>
+    <w:link w:val="a8"/>
+    <w:uiPriority w:val="99"/>
+    <w:unhideWhenUsed/>
+    <w:rsid w:val="00746F66"/>
+    <w:pPr>
+      <w:tabs>
+        <w:tab w:val="center" w:pos="4153"/>
+        <w:tab w:val="right" w:pos="8306"/>
+      </w:tabs>
+      <w:snapToGrid w:val="0"/>
+      <w:jc w:val="left"/>
+    </w:pPr>
+    <w:rPr>
+      <w:sz w:val="18"/>
+      <w:szCs w:val="18"/>
+    </w:rPr>
+  </w:style>
+  <w:style w:type="character" w:customStyle="1" w:styleId="a8">
+    <w:name w:val="页脚 字符"/>
+    <w:basedOn w:val="a0"/>
+    <w:link w:val="a7"/>
+    <w:uiPriority w:val="99"/>
+    <w:rsid w:val="00746F66"/>
+    <w:rPr>
+      <w:sz w:val="18"/>
+      <w:szCs w:val="18"/>
+    </w:rPr>
+  </w:style>
 </w:styles>
 </file>
 
